--- a/Examples/GroupDocs.Assembly.Examples.Java/Data/Storage/Word Templates/Barcode.docx
+++ b/Examples/GroupDocs.Assembly.Examples.Java/Data/Storage/Word Templates/Barcode.docx
@@ -6,7 +6,7 @@
       <w:r>
         <w:rPr>
           <w:noProof/>
-          <w:lang w:eastAsia="ru-RU"/>
+          <w:lang w:val="en-US"/>
         </w:rPr>
         <mc:AlternateContent>
           <mc:Choice Requires="wps">
@@ -76,7 +76,25 @@
                               <w:rPr>
                                 <w:lang w:val="en-US"/>
                               </w:rPr>
-                              <w:t>value</w:t>
+                              <w:t>“736192</w:t>
+                            </w:r>
+                            <w:r>
+                              <w:rPr>
+                                <w:lang w:val="en-US"/>
+                              </w:rPr>
+                              <w:t>”</w:t>
+                            </w:r>
+                            <w:r>
+                              <w:rPr>
+                                <w:lang w:val="en-US"/>
+                              </w:rPr>
+                              <w:t>]</w:t>
+                            </w:r>
+                            <w:r>
+                              <w:rPr>
+                                <w:lang w:val="en-US"/>
+                              </w:rPr>
+                              <w:t xml:space="preserve"> -codabar</w:t>
                             </w:r>
                             <w:bookmarkStart w:id="0" w:name="_GoBack"/>
                             <w:bookmarkEnd w:id="0"/>
@@ -84,7 +102,7 @@
                               <w:rPr>
                                 <w:lang w:val="en-US"/>
                               </w:rPr>
-                              <w:t>] –itf6&gt;&gt;</w:t>
+                              <w:t>&gt;&gt;</w:t>
                             </w:r>
                           </w:p>
                         </w:txbxContent>
@@ -126,7 +144,25 @@
                         <w:rPr>
                           <w:lang w:val="en-US"/>
                         </w:rPr>
-                        <w:t>value</w:t>
+                        <w:t>“736192</w:t>
+                      </w:r>
+                      <w:r>
+                        <w:rPr>
+                          <w:lang w:val="en-US"/>
+                        </w:rPr>
+                        <w:t>”</w:t>
+                      </w:r>
+                      <w:r>
+                        <w:rPr>
+                          <w:lang w:val="en-US"/>
+                        </w:rPr>
+                        <w:t>]</w:t>
+                      </w:r>
+                      <w:r>
+                        <w:rPr>
+                          <w:lang w:val="en-US"/>
+                        </w:rPr>
+                        <w:t xml:space="preserve"> -codabar</w:t>
                       </w:r>
                       <w:bookmarkStart w:id="1" w:name="_GoBack"/>
                       <w:bookmarkEnd w:id="1"/>
@@ -134,7 +170,7 @@
                         <w:rPr>
                           <w:lang w:val="en-US"/>
                         </w:rPr>
-                        <w:t>] –itf6&gt;&gt;</w:t>
+                        <w:t>&gt;&gt;</w:t>
                       </w:r>
                     </w:p>
                   </w:txbxContent>
